--- a/Memoria Práctica 2 SSII.docx
+++ b/Memoria Práctica 2 SSII.docx
@@ -21,6 +21,9 @@
       </w:hyperlink>
       <w:r>
         <w:t xml:space="preserve"> </w:t>
+      </w:r>
+      <w:r>
+        <w:t>70068909F</w:t>
       </w:r>
     </w:p>
     <w:p>
@@ -762,15 +765,7 @@
         </w:r>
       </w:hyperlink>
       <w:r>
-        <w:t xml:space="preserve">  que hay </w:t>
-      </w:r>
-      <w:proofErr w:type="gramStart"/>
-      <w:r>
-        <w:t>una api</w:t>
-      </w:r>
-      <w:proofErr w:type="gramEnd"/>
-      <w:r>
-        <w:t xml:space="preserve"> para poder </w:t>
+        <w:t xml:space="preserve">  que hay una api para poder </w:t>
       </w:r>
       <w:r>
         <w:t>obtener un JSON con las últimas 30 vulnerabilidades.</w:t>
@@ -1716,6 +1711,9 @@
     </w:p>
     <w:p>
       <w:r>
+        <w:rPr>
+          <w:noProof/>
+        </w:rPr>
         <w:drawing>
           <wp:inline distT="0" distB="0" distL="0" distR="0" wp14:anchorId="3687F5AE" wp14:editId="00DC7D5E">
             <wp:extent cx="2788749" cy="1647539"/>
@@ -1753,6 +1751,9 @@
         </w:drawing>
       </w:r>
       <w:r>
+        <w:rPr>
+          <w:noProof/>
+        </w:rPr>
         <w:drawing>
           <wp:inline distT="0" distB="0" distL="0" distR="0" wp14:anchorId="3FAD5D50" wp14:editId="25D096D5">
             <wp:extent cx="2562225" cy="1640860"/>
@@ -1807,6 +1808,9 @@
     </w:p>
     <w:p>
       <w:r>
+        <w:rPr>
+          <w:noProof/>
+        </w:rPr>
         <w:drawing>
           <wp:anchor distT="0" distB="0" distL="114300" distR="114300" simplePos="0" relativeHeight="251658240" behindDoc="0" locked="0" layoutInCell="1" allowOverlap="1" wp14:anchorId="7B2F1817" wp14:editId="41811405">
             <wp:simplePos x="0" y="0"/>
@@ -1881,15 +1885,7 @@
         <w:t>JSON</w:t>
       </w:r>
       <w:r>
-        <w:t xml:space="preserve"> con las </w:t>
-      </w:r>
-      <w:proofErr w:type="gramStart"/>
-      <w:r>
-        <w:t>clases(</w:t>
-      </w:r>
-      <w:proofErr w:type="gramEnd"/>
-      <w:r>
-        <w:t xml:space="preserve">vulnerable, no vulnerables) </w:t>
+        <w:t xml:space="preserve"> con las clases(vulnerable, no vulnerables) </w:t>
       </w:r>
       <w:r>
         <w:t xml:space="preserve">y luego hacemos la predicción. Al darnos valores decimales aproximamos, todo lo que </w:t>
@@ -1919,6 +1915,9 @@
     </w:p>
     <w:p>
       <w:r>
+        <w:rPr>
+          <w:noProof/>
+        </w:rPr>
         <w:drawing>
           <wp:inline distT="0" distB="0" distL="0" distR="0" wp14:anchorId="18CBB0A1" wp14:editId="2F308593">
             <wp:extent cx="2733675" cy="2050256"/>
@@ -2021,6 +2020,9 @@
     </w:p>
     <w:p>
       <w:r>
+        <w:rPr>
+          <w:noProof/>
+        </w:rPr>
         <w:drawing>
           <wp:inline distT="0" distB="0" distL="0" distR="0" wp14:anchorId="0E658DC1" wp14:editId="38ABADC7">
             <wp:extent cx="5400040" cy="2225675"/>
@@ -2081,6 +2083,9 @@
     </w:p>
     <w:p>
       <w:r>
+        <w:rPr>
+          <w:noProof/>
+        </w:rPr>
         <w:drawing>
           <wp:inline distT="0" distB="0" distL="0" distR="0" wp14:anchorId="51005657" wp14:editId="50420DB7">
             <wp:extent cx="4365063" cy="5219700"/>
@@ -2179,6 +2184,9 @@
     </w:p>
     <w:p>
       <w:r>
+        <w:rPr>
+          <w:noProof/>
+        </w:rPr>
         <w:drawing>
           <wp:inline distT="0" distB="0" distL="0" distR="0" wp14:anchorId="11F9E935" wp14:editId="70489194">
             <wp:extent cx="5400040" cy="2811780"/>
@@ -2235,7 +2243,7 @@
           <w:noProof/>
         </w:rPr>
         <w:drawing>
-          <wp:anchor distT="0" distB="0" distL="114300" distR="114300" simplePos="0" relativeHeight="251579392" behindDoc="0" locked="0" layoutInCell="1" allowOverlap="1" wp14:anchorId="4A677D6C" wp14:editId="0BBB1250">
+          <wp:anchor distT="0" distB="0" distL="114300" distR="114300" simplePos="0" relativeHeight="251663360" behindDoc="0" locked="0" layoutInCell="1" allowOverlap="1" wp14:anchorId="4A677D6C" wp14:editId="0BBB1250">
             <wp:simplePos x="0" y="0"/>
             <wp:positionH relativeFrom="margin">
               <wp:align>left</wp:align>
@@ -2302,7 +2310,7 @@
           <w:noProof/>
         </w:rPr>
         <w:drawing>
-          <wp:anchor distT="0" distB="0" distL="114300" distR="114300" simplePos="0" relativeHeight="251435008" behindDoc="1" locked="0" layoutInCell="1" allowOverlap="1" wp14:anchorId="51259893" wp14:editId="1C5584C2">
+          <wp:anchor distT="0" distB="0" distL="114300" distR="114300" simplePos="0" relativeHeight="251659264" behindDoc="1" locked="0" layoutInCell="1" allowOverlap="1" wp14:anchorId="51259893" wp14:editId="1C5584C2">
             <wp:simplePos x="0" y="0"/>
             <wp:positionH relativeFrom="margin">
               <wp:align>left</wp:align>
@@ -2363,7 +2371,7 @@
           <w:noProof/>
         </w:rPr>
         <w:drawing>
-          <wp:anchor distT="0" distB="0" distL="114300" distR="114300" simplePos="0" relativeHeight="251463680" behindDoc="0" locked="0" layoutInCell="1" allowOverlap="1" wp14:anchorId="0EABB99B" wp14:editId="5D197D3A">
+          <wp:anchor distT="0" distB="0" distL="114300" distR="114300" simplePos="0" relativeHeight="251660288" behindDoc="0" locked="0" layoutInCell="1" allowOverlap="1" wp14:anchorId="0EABB99B" wp14:editId="5D197D3A">
             <wp:simplePos x="0" y="0"/>
             <wp:positionH relativeFrom="column">
               <wp:posOffset>1599565</wp:posOffset>
@@ -2424,7 +2432,7 @@
           <w:noProof/>
         </w:rPr>
         <w:drawing>
-          <wp:anchor distT="0" distB="0" distL="114300" distR="114300" simplePos="0" relativeHeight="251486208" behindDoc="0" locked="0" layoutInCell="1" allowOverlap="1" wp14:anchorId="4D721186" wp14:editId="03CECDBA">
+          <wp:anchor distT="0" distB="0" distL="114300" distR="114300" simplePos="0" relativeHeight="251661312" behindDoc="0" locked="0" layoutInCell="1" allowOverlap="1" wp14:anchorId="4D721186" wp14:editId="03CECDBA">
             <wp:simplePos x="0" y="0"/>
             <wp:positionH relativeFrom="column">
               <wp:posOffset>4149501</wp:posOffset>
@@ -2496,7 +2504,7 @@
           <w:noProof/>
         </w:rPr>
         <w:drawing>
-          <wp:anchor distT="0" distB="0" distL="114300" distR="114300" simplePos="0" relativeHeight="251710464" behindDoc="0" locked="0" layoutInCell="1" allowOverlap="1" wp14:anchorId="3C44CF1F" wp14:editId="561A3850">
+          <wp:anchor distT="0" distB="0" distL="114300" distR="114300" simplePos="0" relativeHeight="251665408" behindDoc="0" locked="0" layoutInCell="1" allowOverlap="1" wp14:anchorId="3C44CF1F" wp14:editId="561A3850">
             <wp:simplePos x="0" y="0"/>
             <wp:positionH relativeFrom="page">
               <wp:posOffset>4523740</wp:posOffset>
@@ -2563,7 +2571,7 @@
           <w:noProof/>
         </w:rPr>
         <w:drawing>
-          <wp:anchor distT="0" distB="0" distL="114300" distR="114300" simplePos="0" relativeHeight="251557888" behindDoc="0" locked="0" layoutInCell="1" allowOverlap="1" wp14:anchorId="4463B968" wp14:editId="516CCDA6">
+          <wp:anchor distT="0" distB="0" distL="114300" distR="114300" simplePos="0" relativeHeight="251662336" behindDoc="0" locked="0" layoutInCell="1" allowOverlap="1" wp14:anchorId="4463B968" wp14:editId="516CCDA6">
             <wp:simplePos x="0" y="0"/>
             <wp:positionH relativeFrom="margin">
               <wp:posOffset>1732915</wp:posOffset>
@@ -2630,7 +2638,7 @@
           <w:noProof/>
         </w:rPr>
         <w:drawing>
-          <wp:anchor distT="0" distB="0" distL="114300" distR="114300" simplePos="0" relativeHeight="251834368" behindDoc="0" locked="0" layoutInCell="1" allowOverlap="1" wp14:anchorId="7341828F" wp14:editId="38668E45">
+          <wp:anchor distT="0" distB="0" distL="114300" distR="114300" simplePos="0" relativeHeight="251667456" behindDoc="0" locked="0" layoutInCell="1" allowOverlap="1" wp14:anchorId="7341828F" wp14:editId="38668E45">
             <wp:simplePos x="0" y="0"/>
             <wp:positionH relativeFrom="margin">
               <wp:posOffset>-114300</wp:posOffset>
@@ -2697,7 +2705,7 @@
           <w:noProof/>
         </w:rPr>
         <w:drawing>
-          <wp:anchor distT="0" distB="0" distL="114300" distR="114300" simplePos="0" relativeHeight="251900928" behindDoc="0" locked="0" layoutInCell="1" allowOverlap="1" wp14:anchorId="788A958B" wp14:editId="78BAFC1B">
+          <wp:anchor distT="0" distB="0" distL="114300" distR="114300" simplePos="0" relativeHeight="251668480" behindDoc="0" locked="0" layoutInCell="1" allowOverlap="1" wp14:anchorId="788A958B" wp14:editId="78BAFC1B">
             <wp:simplePos x="0" y="0"/>
             <wp:positionH relativeFrom="margin">
               <wp:posOffset>1957070</wp:posOffset>
@@ -2764,7 +2772,7 @@
           <w:noProof/>
         </w:rPr>
         <w:drawing>
-          <wp:anchor distT="0" distB="0" distL="114300" distR="114300" simplePos="0" relativeHeight="251643904" behindDoc="0" locked="0" layoutInCell="1" allowOverlap="1" wp14:anchorId="74F11FA7" wp14:editId="7346A87F">
+          <wp:anchor distT="0" distB="0" distL="114300" distR="114300" simplePos="0" relativeHeight="251664384" behindDoc="0" locked="0" layoutInCell="1" allowOverlap="1" wp14:anchorId="74F11FA7" wp14:editId="7346A87F">
             <wp:simplePos x="0" y="0"/>
             <wp:positionH relativeFrom="column">
               <wp:posOffset>3406140</wp:posOffset>
@@ -2825,7 +2833,7 @@
           <w:noProof/>
         </w:rPr>
         <w:drawing>
-          <wp:anchor distT="0" distB="0" distL="114300" distR="114300" simplePos="0" relativeHeight="251772928" behindDoc="0" locked="0" layoutInCell="1" allowOverlap="1" wp14:anchorId="1FC04C64" wp14:editId="1B379E9E">
+          <wp:anchor distT="0" distB="0" distL="114300" distR="114300" simplePos="0" relativeHeight="251666432" behindDoc="0" locked="0" layoutInCell="1" allowOverlap="1" wp14:anchorId="1FC04C64" wp14:editId="1B379E9E">
             <wp:simplePos x="0" y="0"/>
             <wp:positionH relativeFrom="margin">
               <wp:posOffset>1553210</wp:posOffset>
@@ -2920,6 +2928,9 @@
     </w:p>
     <w:p>
       <w:r>
+        <w:rPr>
+          <w:noProof/>
+        </w:rPr>
         <w:drawing>
           <wp:inline distT="0" distB="0" distL="0" distR="0" wp14:anchorId="1C0A3D29" wp14:editId="7FDCF257">
             <wp:extent cx="5400040" cy="1525270"/>
@@ -2959,6 +2970,9 @@
     </w:p>
     <w:p>
       <w:r>
+        <w:rPr>
+          <w:noProof/>
+        </w:rPr>
         <w:drawing>
           <wp:anchor distT="0" distB="0" distL="114300" distR="114300" simplePos="0" relativeHeight="251669504" behindDoc="0" locked="0" layoutInCell="1" allowOverlap="1" wp14:anchorId="56968F42" wp14:editId="6132A31B">
             <wp:simplePos x="0" y="0"/>
@@ -3011,6 +3025,40 @@
       </w:r>
       <w:r>
         <w:t>Y así con los 3 algoritmos.</w:t>
+      </w:r>
+    </w:p>
+    <w:p/>
+    <w:p/>
+    <w:p/>
+    <w:p/>
+    <w:p/>
+    <w:p/>
+    <w:p>
+      <w:pPr>
+        <w:rPr>
+          <w:b/>
+          <w:bCs/>
+        </w:rPr>
+      </w:pPr>
+      <w:r>
+        <w:rPr>
+          <w:b/>
+          <w:bCs/>
+        </w:rPr>
+        <w:t>GitHub</w:t>
+      </w:r>
+    </w:p>
+    <w:p>
+      <w:hyperlink r:id="rId50" w:history="1">
+        <w:r>
+          <w:rPr>
+            <w:rStyle w:val="Hipervnculo"/>
+          </w:rPr>
+          <w:t>https://github.com/pgraciac/PracticaSI</w:t>
+        </w:r>
+      </w:hyperlink>
+      <w:r>
+        <w:t xml:space="preserve"> </w:t>
       </w:r>
     </w:p>
     <w:sectPr>
